--- a/Basic Operations.docx
+++ b/Basic Operations.docx
@@ -458,6 +458,36 @@
         <w:jc w:val="both"/>
         <w:rPr>
           <w:rFonts w:ascii="Times New Roman" w:hAnsi="Times New Roman" w:cs="Times New Roman"/>
+          <w:sz w:val="24"/>
+          <w:szCs w:val="24"/>
+        </w:rPr>
+      </w:pPr>
+      <w:r>
+        <w:rPr>
+          <w:rFonts w:ascii="Times New Roman" w:hAnsi="Times New Roman" w:cs="Times New Roman"/>
+          <w:sz w:val="24"/>
+          <w:szCs w:val="24"/>
+        </w:rPr>
+        <w:t>Test NG – Test New Generation</w:t>
+      </w:r>
+    </w:p>
+    <w:p>
+      <w:pPr>
+        <w:spacing w:after="0"/>
+        <w:jc w:val="both"/>
+        <w:rPr>
+          <w:rFonts w:ascii="Times New Roman" w:hAnsi="Times New Roman" w:cs="Times New Roman"/>
+          <w:sz w:val="24"/>
+          <w:szCs w:val="24"/>
+        </w:rPr>
+      </w:pPr>
+    </w:p>
+    <w:p>
+      <w:pPr>
+        <w:spacing w:after="0"/>
+        <w:jc w:val="both"/>
+        <w:rPr>
+          <w:rFonts w:ascii="Times New Roman" w:hAnsi="Times New Roman" w:cs="Times New Roman"/>
           <w:b/>
           <w:sz w:val="24"/>
           <w:szCs w:val="24"/>
@@ -466,10 +496,203 @@
       <w:r>
         <w:rPr>
           <w:rFonts w:ascii="Times New Roman" w:hAnsi="Times New Roman" w:cs="Times New Roman"/>
-          <w:sz w:val="24"/>
-          <w:szCs w:val="24"/>
-        </w:rPr>
-        <w:t>Test NG – Test New Generation</w:t>
+          <w:b/>
+          <w:sz w:val="24"/>
+          <w:szCs w:val="24"/>
+        </w:rPr>
+        <w:t>LOAD RUNNER:</w:t>
+      </w:r>
+    </w:p>
+    <w:p>
+      <w:pPr>
+        <w:spacing w:after="0"/>
+        <w:jc w:val="both"/>
+        <w:rPr>
+          <w:rFonts w:ascii="Times New Roman" w:hAnsi="Times New Roman" w:cs="Times New Roman"/>
+          <w:sz w:val="24"/>
+          <w:szCs w:val="24"/>
+        </w:rPr>
+      </w:pPr>
+      <w:r>
+        <w:rPr>
+          <w:rFonts w:ascii="Times New Roman" w:hAnsi="Times New Roman" w:cs="Times New Roman"/>
+          <w:sz w:val="24"/>
+          <w:szCs w:val="24"/>
+        </w:rPr>
+        <w:t>Vusers</w:t>
+      </w:r>
+      <w:r>
+        <w:rPr>
+          <w:rFonts w:ascii="Times New Roman" w:hAnsi="Times New Roman" w:cs="Times New Roman"/>
+          <w:sz w:val="24"/>
+          <w:szCs w:val="24"/>
+        </w:rPr>
+        <w:t xml:space="preserve"> </w:t>
+      </w:r>
+      <w:r>
+        <w:rPr>
+          <w:rFonts w:ascii="Times New Roman" w:hAnsi="Times New Roman" w:cs="Times New Roman"/>
+          <w:sz w:val="24"/>
+          <w:szCs w:val="24"/>
+        </w:rPr>
+        <w:t>-</w:t>
+      </w:r>
+      <w:r>
+        <w:rPr>
+          <w:rFonts w:ascii="Times New Roman" w:hAnsi="Times New Roman" w:cs="Times New Roman"/>
+          <w:sz w:val="24"/>
+          <w:szCs w:val="24"/>
+        </w:rPr>
+        <w:t xml:space="preserve"> </w:t>
+      </w:r>
+      <w:r>
+        <w:rPr>
+          <w:rFonts w:ascii="Times New Roman" w:hAnsi="Times New Roman" w:cs="Times New Roman"/>
+          <w:sz w:val="24"/>
+          <w:szCs w:val="24"/>
+        </w:rPr>
+        <w:t>provide virtual users</w:t>
+      </w:r>
+    </w:p>
+    <w:p>
+      <w:pPr>
+        <w:spacing w:after="0"/>
+        <w:jc w:val="both"/>
+        <w:rPr>
+          <w:rFonts w:ascii="Times New Roman" w:hAnsi="Times New Roman" w:cs="Times New Roman"/>
+          <w:sz w:val="24"/>
+          <w:szCs w:val="24"/>
+        </w:rPr>
+      </w:pPr>
+      <w:r>
+        <w:rPr>
+          <w:rFonts w:ascii="Times New Roman" w:hAnsi="Times New Roman" w:cs="Times New Roman"/>
+          <w:sz w:val="24"/>
+          <w:szCs w:val="24"/>
+        </w:rPr>
+        <w:t>Load generator - to generate loads</w:t>
+      </w:r>
+    </w:p>
+    <w:p>
+      <w:pPr>
+        <w:spacing w:after="0"/>
+        <w:jc w:val="both"/>
+        <w:rPr>
+          <w:rFonts w:ascii="Times New Roman" w:hAnsi="Times New Roman" w:cs="Times New Roman"/>
+          <w:sz w:val="24"/>
+          <w:szCs w:val="24"/>
+        </w:rPr>
+      </w:pPr>
+      <w:r>
+        <w:rPr>
+          <w:rFonts w:ascii="Times New Roman" w:hAnsi="Times New Roman" w:cs="Times New Roman"/>
+          <w:sz w:val="24"/>
+          <w:szCs w:val="24"/>
+        </w:rPr>
+        <w:t>Controller – to control loads</w:t>
+      </w:r>
+    </w:p>
+    <w:p>
+      <w:pPr>
+        <w:spacing w:after="0"/>
+        <w:jc w:val="both"/>
+        <w:rPr>
+          <w:rFonts w:ascii="Times New Roman" w:hAnsi="Times New Roman" w:cs="Times New Roman"/>
+          <w:sz w:val="24"/>
+          <w:szCs w:val="24"/>
+        </w:rPr>
+      </w:pPr>
+      <w:r>
+        <w:rPr>
+          <w:rFonts w:ascii="Times New Roman" w:hAnsi="Times New Roman" w:cs="Times New Roman"/>
+          <w:sz w:val="24"/>
+          <w:szCs w:val="24"/>
+        </w:rPr>
+        <w:t>Scenario -</w:t>
+      </w:r>
+    </w:p>
+    <w:p>
+      <w:pPr>
+        <w:spacing w:after="0"/>
+        <w:jc w:val="both"/>
+        <w:rPr>
+          <w:rFonts w:ascii="Times New Roman" w:hAnsi="Times New Roman" w:cs="Times New Roman"/>
+          <w:sz w:val="24"/>
+          <w:szCs w:val="24"/>
+        </w:rPr>
+      </w:pPr>
+      <w:r>
+        <w:rPr>
+          <w:rFonts w:ascii="Times New Roman" w:hAnsi="Times New Roman" w:cs="Times New Roman"/>
+          <w:sz w:val="24"/>
+          <w:szCs w:val="24"/>
+        </w:rPr>
+        <w:t>Vuser scritps - actions that a Vuser performs during the scenario are described</w:t>
+      </w:r>
+    </w:p>
+    <w:p>
+      <w:pPr>
+        <w:spacing w:after="0"/>
+        <w:jc w:val="both"/>
+        <w:rPr>
+          <w:rFonts w:ascii="Times New Roman" w:hAnsi="Times New Roman" w:cs="Times New Roman"/>
+          <w:sz w:val="24"/>
+          <w:szCs w:val="24"/>
+        </w:rPr>
+      </w:pPr>
+      <w:r>
+        <w:rPr>
+          <w:rFonts w:ascii="Times New Roman" w:hAnsi="Times New Roman" w:cs="Times New Roman"/>
+          <w:sz w:val="24"/>
+          <w:szCs w:val="24"/>
+        </w:rPr>
+        <w:t>Transaction - request and response combined together</w:t>
+      </w:r>
+    </w:p>
+    <w:p>
+      <w:pPr>
+        <w:spacing w:after="0"/>
+        <w:jc w:val="both"/>
+        <w:rPr>
+          <w:rFonts w:ascii="Times New Roman" w:hAnsi="Times New Roman" w:cs="Times New Roman"/>
+          <w:sz w:val="24"/>
+          <w:szCs w:val="24"/>
+        </w:rPr>
+      </w:pPr>
+      <w:r>
+        <w:rPr>
+          <w:rFonts w:ascii="Times New Roman" w:hAnsi="Times New Roman" w:cs="Times New Roman"/>
+          <w:sz w:val="24"/>
+          <w:szCs w:val="24"/>
+        </w:rPr>
+        <w:t>Response - it’s the time at which the server sends response</w:t>
+      </w:r>
+    </w:p>
+    <w:p>
+      <w:pPr>
+        <w:spacing w:after="0"/>
+        <w:jc w:val="both"/>
+        <w:rPr>
+          <w:rFonts w:ascii="Times New Roman" w:hAnsi="Times New Roman" w:cs="Times New Roman"/>
+          <w:sz w:val="24"/>
+          <w:szCs w:val="24"/>
+        </w:rPr>
+      </w:pPr>
+      <w:r>
+        <w:rPr>
+          <w:rFonts w:ascii="Times New Roman" w:hAnsi="Times New Roman" w:cs="Times New Roman"/>
+          <w:sz w:val="24"/>
+          <w:szCs w:val="24"/>
+        </w:rPr>
+        <w:t>Rendezvous points- used into Vuser scripts to emulate heavy user load on server</w:t>
+      </w:r>
+      <w:r>
+        <w:rPr>
+          <w:rFonts w:ascii="Times New Roman" w:hAnsi="Times New Roman" w:cs="Times New Roman"/>
+          <w:sz w:val="24"/>
+          <w:szCs w:val="24"/>
+        </w:rPr>
+        <w:t>.</w:t>
       </w:r>
       <w:bookmarkStart w:id="0" w:name="_GoBack"/>
       <w:bookmarkEnd w:id="0"/>
